--- a/Межэтнические коммуникации.docx
+++ b/Межэтнические коммуникации.docx
@@ -31,11 +31,35 @@
       </w:r>
       <w:r>
         <w:br/>
-        <w:t>«Санкт-Петербургский государственный технологический институт</w:t>
+        <w:t>«Санкт-Петербургски</w:t>
+      </w:r>
+      <w:r>
+        <w:t>й</w:t>
+      </w:r>
+      <w:r>
+        <w:t xml:space="preserve"> государственны</w:t>
+      </w:r>
+      <w:r>
+        <w:t>й</w:t>
+      </w:r>
+      <w:r>
+        <w:t xml:space="preserve"> технологически</w:t>
+      </w:r>
+      <w:r>
+        <w:t>й</w:t>
+      </w:r>
+      <w:r>
+        <w:t xml:space="preserve"> институт</w:t>
       </w:r>
       <w:r>
         <w:br/>
-        <w:t>(технический университет)»</w:t>
+        <w:t>(технически</w:t>
+      </w:r>
+      <w:r>
+        <w:t>й</w:t>
+      </w:r>
+      <w:r>
+        <w:t xml:space="preserve"> университет)»</w:t>
       </w:r>
       <w:r>
         <w:br/>
@@ -355,7 +379,13 @@
               <w:ind w:firstLine="0"/>
             </w:pPr>
             <w:r>
-              <w:t>Информационных технологий и управления</w:t>
+              <w:t>Информационных технологи</w:t>
+            </w:r>
+            <w:r>
+              <w:t>й</w:t>
+            </w:r>
+            <w:r>
+              <w:t xml:space="preserve"> и управления</w:t>
             </w:r>
           </w:p>
         </w:tc>
@@ -960,7 +990,12 @@
         </w:rPr>
       </w:pPr>
       <w:r>
-        <w:t>2019</w:t>
+        <w:t>20</w:t>
+      </w:r>
+      <w:bookmarkStart w:id="0" w:name="_GoBack"/>
+      <w:bookmarkEnd w:id="0"/>
+      <w:r>
+        <w:t>19</w:t>
       </w:r>
       <w:r>
         <w:rPr>
@@ -971,6 +1006,13 @@
     </w:p>
     <w:sdt>
       <w:sdtPr>
+        <w:rPr>
+          <w:rFonts w:ascii="Times New Roman" w:eastAsiaTheme="minorHAnsi" w:hAnsi="Times New Roman" w:cs="Times New Roman"/>
+          <w:color w:val="auto"/>
+          <w:sz w:val="24"/>
+          <w:szCs w:val="22"/>
+          <w:lang w:eastAsia="en-US"/>
+        </w:rPr>
         <w:id w:val="-398674895"/>
         <w:docPartObj>
           <w:docPartGallery w:val="Table of Contents"/>
@@ -979,13 +1021,8 @@
       </w:sdtPr>
       <w:sdtEndPr>
         <w:rPr>
-          <w:rFonts w:ascii="Times New Roman" w:eastAsiaTheme="minorHAnsi" w:hAnsi="Times New Roman" w:cs="Times New Roman"/>
           <w:b/>
           <w:bCs/>
-          <w:color w:val="auto"/>
-          <w:sz w:val="24"/>
-          <w:szCs w:val="22"/>
-          <w:lang w:eastAsia="en-US"/>
         </w:rPr>
       </w:sdtEndPr>
       <w:sdtContent>
@@ -1493,8 +1530,6 @@
         <w:ind w:firstLine="0"/>
         <w:jc w:val="left"/>
       </w:pPr>
-      <w:bookmarkStart w:id="0" w:name="_GoBack"/>
-      <w:bookmarkEnd w:id="0"/>
       <w:r>
         <w:br w:type="page"/>
       </w:r>
@@ -1505,6 +1540,7 @@
       </w:pPr>
       <w:bookmarkStart w:id="1" w:name="_Toc25530317"/>
       <w:r>
+        <w:lastRenderedPageBreak/>
         <w:t>Введение</w:t>
       </w:r>
       <w:bookmarkEnd w:id="1"/>
@@ -1519,7 +1555,175 @@
         <w:rPr>
           <w:sz w:val="28"/>
         </w:rPr>
-        <w:t>Межэтнические отношения — субъективно переживаемые отношения между людьми разных национальностей, этническими общностями. В социальной психологии и этнопсихологии выделяются два уровня межэтнических отношений — личностный и групповой. Такие отношения складываются в разных сферах жизни — в области политики, трудовой деятельности, быта, семьи, дружеского, неформального общения. Характер межэтнических отношений складывается в зависимости от исторического прошлого, социально-политической обстановки в той или иной стране, от экономических и культурно-бытовых условий жизни, непосредственной конкретной ситуации или заинтересованности в общении. На личностном уровне он зависит от индивидуально-психологических качеств людей.</w:t>
+        <w:t>Межэтнические отношения — субъективно переживаемые отношения между людьми разных национальносте</w:t>
+      </w:r>
+      <w:r>
+        <w:rPr>
+          <w:sz w:val="28"/>
+        </w:rPr>
+        <w:t>й</w:t>
+      </w:r>
+      <w:r>
+        <w:rPr>
+          <w:sz w:val="28"/>
+        </w:rPr>
+        <w:t>, этническими общностями. В социально</w:t>
+      </w:r>
+      <w:r>
+        <w:rPr>
+          <w:sz w:val="28"/>
+        </w:rPr>
+        <w:t>й</w:t>
+      </w:r>
+      <w:r>
+        <w:rPr>
+          <w:sz w:val="28"/>
+        </w:rPr>
+        <w:t xml:space="preserve"> психологии и этнопсихологии выделяются два уровня межэтнических отношени</w:t>
+      </w:r>
+      <w:r>
+        <w:rPr>
+          <w:sz w:val="28"/>
+        </w:rPr>
+        <w:t>й</w:t>
+      </w:r>
+      <w:r>
+        <w:rPr>
+          <w:sz w:val="28"/>
+        </w:rPr>
+        <w:t xml:space="preserve"> — личностны</w:t>
+      </w:r>
+      <w:r>
+        <w:rPr>
+          <w:sz w:val="28"/>
+        </w:rPr>
+        <w:t>й</w:t>
+      </w:r>
+      <w:r>
+        <w:rPr>
+          <w:sz w:val="28"/>
+        </w:rPr>
+        <w:t xml:space="preserve"> и группово</w:t>
+      </w:r>
+      <w:r>
+        <w:rPr>
+          <w:sz w:val="28"/>
+        </w:rPr>
+        <w:t>й</w:t>
+      </w:r>
+      <w:r>
+        <w:rPr>
+          <w:sz w:val="28"/>
+        </w:rPr>
+        <w:t>. Такие отношения складываются в разных сферах жизни — в области политики, трудово</w:t>
+      </w:r>
+      <w:r>
+        <w:rPr>
+          <w:sz w:val="28"/>
+        </w:rPr>
+        <w:t>й</w:t>
+      </w:r>
+      <w:r>
+        <w:rPr>
+          <w:sz w:val="28"/>
+        </w:rPr>
+        <w:t xml:space="preserve"> деятельности, быта, семьи, дружеского, неформального общения. Характер межэтнических отношени</w:t>
+      </w:r>
+      <w:r>
+        <w:rPr>
+          <w:sz w:val="28"/>
+        </w:rPr>
+        <w:t>й</w:t>
+      </w:r>
+      <w:r>
+        <w:rPr>
+          <w:sz w:val="28"/>
+        </w:rPr>
+        <w:t xml:space="preserve"> складывается в зависимости от исторического прошлого, социально-политическо</w:t>
+      </w:r>
+      <w:r>
+        <w:rPr>
+          <w:sz w:val="28"/>
+        </w:rPr>
+        <w:t>й</w:t>
+      </w:r>
+      <w:r>
+        <w:rPr>
+          <w:sz w:val="28"/>
+        </w:rPr>
+        <w:t xml:space="preserve"> обстановки в то</w:t>
+      </w:r>
+      <w:r>
+        <w:rPr>
+          <w:sz w:val="28"/>
+        </w:rPr>
+        <w:t>й</w:t>
+      </w:r>
+      <w:r>
+        <w:rPr>
+          <w:sz w:val="28"/>
+        </w:rPr>
+        <w:t xml:space="preserve"> или ино</w:t>
+      </w:r>
+      <w:r>
+        <w:rPr>
+          <w:sz w:val="28"/>
+        </w:rPr>
+        <w:t>й</w:t>
+      </w:r>
+      <w:r>
+        <w:rPr>
+          <w:sz w:val="28"/>
+        </w:rPr>
+        <w:t xml:space="preserve"> стране, от экономических и культурно-бытовых услови</w:t>
+      </w:r>
+      <w:r>
+        <w:rPr>
+          <w:sz w:val="28"/>
+        </w:rPr>
+        <w:t>й</w:t>
+      </w:r>
+      <w:r>
+        <w:rPr>
+          <w:sz w:val="28"/>
+        </w:rPr>
+        <w:t xml:space="preserve"> жизни, непосредственно</w:t>
+      </w:r>
+      <w:r>
+        <w:rPr>
+          <w:sz w:val="28"/>
+        </w:rPr>
+        <w:t>й</w:t>
+      </w:r>
+      <w:r>
+        <w:rPr>
+          <w:sz w:val="28"/>
+        </w:rPr>
+        <w:t xml:space="preserve"> конкретно</w:t>
+      </w:r>
+      <w:r>
+        <w:rPr>
+          <w:sz w:val="28"/>
+        </w:rPr>
+        <w:t>й</w:t>
+      </w:r>
+      <w:r>
+        <w:rPr>
+          <w:sz w:val="28"/>
+        </w:rPr>
+        <w:t xml:space="preserve"> ситуации или заинтересованности в общении. На личностном уровне он зависит от индивидуально-психологических качеств люде</w:t>
+      </w:r>
+      <w:r>
+        <w:rPr>
+          <w:sz w:val="28"/>
+        </w:rPr>
+        <w:t>й</w:t>
+      </w:r>
+      <w:r>
+        <w:rPr>
+          <w:sz w:val="28"/>
+        </w:rPr>
+        <w:t>.</w:t>
       </w:r>
     </w:p>
     <w:p>
@@ -1532,7 +1736,43 @@
         <w:rPr>
           <w:sz w:val="28"/>
         </w:rPr>
-        <w:t xml:space="preserve">Межэтнические отношения проявляются в установках и ориентациях на межэтнические контакты в разных сферах взаимодействия, в национальных стереотипах, в настроении и поведении, поступках людей и конкретных этнических общностей. Межэтнические установки и ориентации формируются в процессе социализации личности, в семье, учебных заведениях, коллективах, в ходе соседского и дружеского общения. </w:t>
+        <w:t>Межэтнические отношения проявляются в установках и ориентациях на межэтнические контакты в разных сферах взаимоде</w:t>
+      </w:r>
+      <w:r>
+        <w:rPr>
+          <w:sz w:val="28"/>
+        </w:rPr>
+        <w:t>й</w:t>
+      </w:r>
+      <w:r>
+        <w:rPr>
+          <w:sz w:val="28"/>
+        </w:rPr>
+        <w:t>ствия, в национальных стереотипах, в настроении и поведении, поступках люде</w:t>
+      </w:r>
+      <w:r>
+        <w:rPr>
+          <w:sz w:val="28"/>
+        </w:rPr>
+        <w:t>й</w:t>
+      </w:r>
+      <w:r>
+        <w:rPr>
+          <w:sz w:val="28"/>
+        </w:rPr>
+        <w:t xml:space="preserve"> и конкретных этнических общносте</w:t>
+      </w:r>
+      <w:r>
+        <w:rPr>
+          <w:sz w:val="28"/>
+        </w:rPr>
+        <w:t>й</w:t>
+      </w:r>
+      <w:r>
+        <w:rPr>
+          <w:sz w:val="28"/>
+        </w:rPr>
+        <w:t xml:space="preserve">. Межэтнические установки и ориентации формируются в процессе социализации личности, в семье, учебных заведениях, коллективах, в ходе соседского и дружеского общения. </w:t>
       </w:r>
     </w:p>
     <w:p>
@@ -1545,7 +1785,31 @@
         <w:rPr>
           <w:sz w:val="28"/>
         </w:rPr>
-        <w:t xml:space="preserve">Межэтнические отношения содержат в себе рациональные, когнитивные элементы, эмоционально-оценочные и регулятивные компоненты. Чрезвычайно важную роль в развитии межэтнических отношений играют национальные интересы, осознаваемые народом и личностью потребности в национальном, этническом развитии. </w:t>
+        <w:t>Межэтнические отношения содержат в себе рациональные, когнитивные элементы, эмоционально-оценочные и регулятивные компоненты. Чрезвыча</w:t>
+      </w:r>
+      <w:r>
+        <w:rPr>
+          <w:sz w:val="28"/>
+        </w:rPr>
+        <w:t>й</w:t>
+      </w:r>
+      <w:r>
+        <w:rPr>
+          <w:sz w:val="28"/>
+        </w:rPr>
+        <w:t>но важную роль в развитии межэтнических отношени</w:t>
+      </w:r>
+      <w:r>
+        <w:rPr>
+          <w:sz w:val="28"/>
+        </w:rPr>
+        <w:t>й</w:t>
+      </w:r>
+      <w:r>
+        <w:rPr>
+          <w:sz w:val="28"/>
+        </w:rPr>
+        <w:t xml:space="preserve"> играют национальные интересы, осознаваемые народом и личностью потребности в национальном, этническом развитии. </w:t>
       </w:r>
       <w:r>
         <w:rPr>
@@ -1557,13 +1821,61 @@
         <w:rPr>
           <w:sz w:val="28"/>
         </w:rPr>
-        <w:t>зучение межэтнических отношений приобретает особую актуальность в условиях многонациональной страны</w:t>
-      </w:r>
-      <w:r>
-        <w:rPr>
-          <w:sz w:val="28"/>
-        </w:rPr>
-        <w:t>, какой является Российская Федерация</w:t>
+        <w:t>зучение межэтнических отношени</w:t>
+      </w:r>
+      <w:r>
+        <w:rPr>
+          <w:sz w:val="28"/>
+        </w:rPr>
+        <w:t>й</w:t>
+      </w:r>
+      <w:r>
+        <w:rPr>
+          <w:sz w:val="28"/>
+        </w:rPr>
+        <w:t xml:space="preserve"> приобретает особую актуальность в условиях многонационально</w:t>
+      </w:r>
+      <w:r>
+        <w:rPr>
+          <w:sz w:val="28"/>
+        </w:rPr>
+        <w:t>й</w:t>
+      </w:r>
+      <w:r>
+        <w:rPr>
+          <w:sz w:val="28"/>
+        </w:rPr>
+        <w:t xml:space="preserve"> страны</w:t>
+      </w:r>
+      <w:r>
+        <w:rPr>
+          <w:sz w:val="28"/>
+        </w:rPr>
+        <w:t>, како</w:t>
+      </w:r>
+      <w:r>
+        <w:rPr>
+          <w:sz w:val="28"/>
+        </w:rPr>
+        <w:t>й</w:t>
+      </w:r>
+      <w:r>
+        <w:rPr>
+          <w:sz w:val="28"/>
+        </w:rPr>
+        <w:t xml:space="preserve"> является Росси</w:t>
+      </w:r>
+      <w:r>
+        <w:rPr>
+          <w:sz w:val="28"/>
+        </w:rPr>
+        <w:t>й</w:t>
+      </w:r>
+      <w:r>
+        <w:rPr>
+          <w:sz w:val="28"/>
+        </w:rPr>
+        <w:t>ская Федерация</w:t>
       </w:r>
       <w:r>
         <w:rPr>
@@ -1593,6 +1905,7 @@
       </w:pPr>
       <w:bookmarkStart w:id="2" w:name="_Toc25530318"/>
       <w:r>
+        <w:lastRenderedPageBreak/>
         <w:t>Межэтнические отношения</w:t>
       </w:r>
       <w:bookmarkEnd w:id="2"/>
@@ -1607,7 +1920,19 @@
         <w:rPr>
           <w:sz w:val="28"/>
         </w:rPr>
-        <w:t xml:space="preserve">Межэтнические отношения всегда были и будут важнейшим элементом </w:t>
+        <w:t>Межэтнические отношения всегда были и будут важне</w:t>
+      </w:r>
+      <w:r>
+        <w:rPr>
+          <w:sz w:val="28"/>
+        </w:rPr>
+        <w:t>й</w:t>
+      </w:r>
+      <w:r>
+        <w:rPr>
+          <w:sz w:val="28"/>
+        </w:rPr>
+        <w:t xml:space="preserve">шим элементом </w:t>
       </w:r>
       <w:proofErr w:type="spellStart"/>
       <w:r>
@@ -1996,6 +2321,7 @@
       </w:pPr>
       <w:bookmarkStart w:id="3" w:name="_Toc25530319"/>
       <w:r>
+        <w:lastRenderedPageBreak/>
         <w:t>Взаимоотношения между этносами</w:t>
       </w:r>
       <w:bookmarkEnd w:id="3"/>
@@ -2370,14 +2696,7 @@
         <w:rPr>
           <w:sz w:val="28"/>
         </w:rPr>
-        <w:t xml:space="preserve">̆) </w:t>
-      </w:r>
-      <w:r>
-        <w:rPr>
-          <w:sz w:val="28"/>
-        </w:rPr>
-        <w:lastRenderedPageBreak/>
-        <w:t>– это эмоциональное безразличие к каким-либо событиям, ситуациям». Индифферентнос</w:t>
+        <w:t>̆) – это эмоциональное безразличие к каким-либо событиям, ситуациям». Индифферентнос</w:t>
       </w:r>
       <w:r>
         <w:rPr>
@@ -2513,7 +2832,14 @@
         <w:rPr>
           <w:sz w:val="28"/>
         </w:rPr>
-        <w:t xml:space="preserve">Один из авторов книги о межнациональных конфликтах в постсоветском пространстве Ю.П. Платонов пишет, что богатая география межнациональных противоречий, столкновений - это расплата общества из-за отсутствия в прошлом должного интереса к специфике межэтнических отношений, с чем сложно согласиться, поскольку перечень защищенных диссертационных работ на данную проблематику, начиная с 50-х годов ХХ столетия до наших </w:t>
+        <w:t xml:space="preserve">Один из авторов книги о межнациональных конфликтах в постсоветском пространстве Ю.П. Платонов пишет, что богатая география межнациональных </w:t>
+      </w:r>
+      <w:r>
+        <w:rPr>
+          <w:sz w:val="28"/>
+        </w:rPr>
+        <w:lastRenderedPageBreak/>
+        <w:t xml:space="preserve">противоречий, столкновений - это расплата общества из-за отсутствия в прошлом должного интереса к специфике межэтнических отношений, с чем сложно согласиться, поскольку перечень защищенных диссертационных работ на данную проблематику, начиная с 50-х годов ХХ столетия до наших </w:t>
       </w:r>
       <w:proofErr w:type="spellStart"/>
       <w:r>
@@ -2724,7 +3050,31 @@
         <w:rPr>
           <w:sz w:val="28"/>
         </w:rPr>
-        <w:t xml:space="preserve"> Одной из основных причин этой проблемы можно выделить </w:t>
+        <w:t xml:space="preserve"> Одно</w:t>
+      </w:r>
+      <w:r>
+        <w:rPr>
+          <w:sz w:val="28"/>
+        </w:rPr>
+        <w:t>й</w:t>
+      </w:r>
+      <w:r>
+        <w:rPr>
+          <w:sz w:val="28"/>
+        </w:rPr>
+        <w:t xml:space="preserve"> из основных причин это</w:t>
+      </w:r>
+      <w:r>
+        <w:rPr>
+          <w:sz w:val="28"/>
+        </w:rPr>
+        <w:t>й</w:t>
+      </w:r>
+      <w:r>
+        <w:rPr>
+          <w:sz w:val="28"/>
+        </w:rPr>
+        <w:t xml:space="preserve"> проблемы можно выделить </w:t>
       </w:r>
       <w:r>
         <w:rPr>
@@ -2737,13 +3087,7 @@
         <w:rPr>
           <w:sz w:val="28"/>
         </w:rPr>
-        <w:t>, х</w:t>
-      </w:r>
-      <w:r>
-        <w:rPr>
-          <w:sz w:val="28"/>
-        </w:rPr>
-        <w:t>отя</w:t>
+        <w:t>, хотя</w:t>
       </w:r>
       <w:r>
         <w:rPr>
@@ -3233,7 +3577,14 @@
         <w:rPr>
           <w:sz w:val="28"/>
         </w:rPr>
-        <w:t xml:space="preserve">̆ подчеркивает ее распространенность в этнически </w:t>
+        <w:t xml:space="preserve">̆ подчеркивает </w:t>
+      </w:r>
+      <w:r>
+        <w:rPr>
+          <w:sz w:val="28"/>
+        </w:rPr>
+        <w:lastRenderedPageBreak/>
+        <w:t xml:space="preserve">ее распространенность в этнически </w:t>
       </w:r>
       <w:proofErr w:type="spellStart"/>
       <w:r>
@@ -3888,6 +4239,7 @@
         <w:rPr>
           <w:sz w:val="28"/>
         </w:rPr>
+        <w:lastRenderedPageBreak/>
         <w:t>Такои</w:t>
       </w:r>
       <w:proofErr w:type="spellEnd"/>
@@ -4185,6 +4537,7 @@
       </w:pPr>
       <w:bookmarkStart w:id="5" w:name="_Toc25530321"/>
       <w:r>
+        <w:lastRenderedPageBreak/>
         <w:t>Выводы</w:t>
       </w:r>
       <w:bookmarkEnd w:id="5"/>
@@ -4201,19 +4554,23 @@
         </w:rPr>
         <w:t xml:space="preserve">Особенности национального менталитета важно учитывать при описании поведения тех или других групп, отдельных </w:t>
       </w:r>
-      <w:proofErr w:type="spellStart"/>
-      <w:r>
-        <w:rPr>
-          <w:sz w:val="28"/>
-        </w:rPr>
-        <w:t>представителеи</w:t>
-      </w:r>
-      <w:proofErr w:type="spellEnd"/>
-      <w:r>
-        <w:rPr>
-          <w:sz w:val="28"/>
-        </w:rPr>
-        <w:t xml:space="preserve">̆ этноса в ходе межнациональных конфликтов, особое влияние на которые оказывает стереотип поведения или определенная матрица поведения. Известно, что стереотипы поведения определенного этноса, как факторы понимания и объяснения </w:t>
+      <w:r>
+        <w:rPr>
+          <w:sz w:val="28"/>
+        </w:rPr>
+        <w:t>представителе</w:t>
+      </w:r>
+      <w:r>
+        <w:rPr>
+          <w:sz w:val="28"/>
+        </w:rPr>
+        <w:t>й</w:t>
+      </w:r>
+      <w:r>
+        <w:rPr>
+          <w:sz w:val="28"/>
+        </w:rPr>
+        <w:t xml:space="preserve"> этноса в ходе межнациональных конфликтов, особое влияние на которые оказывает стереотип поведения или определенная матрица поведения. Известно, что стереотипы поведения определенного этноса, как факторы понимания и объяснения </w:t>
       </w:r>
       <w:proofErr w:type="spellStart"/>
       <w:r>
@@ -4227,45 +4584,25 @@
         <w:rPr>
           <w:sz w:val="28"/>
         </w:rPr>
-        <w:t>̆ коммуникации, могут быть как положительными, так и отрицательными</w:t>
-      </w:r>
-      <w:r>
-        <w:rPr>
-          <w:sz w:val="28"/>
-        </w:rPr>
-        <w:t xml:space="preserve"> [</w:t>
-      </w:r>
-      <w:r>
-        <w:rPr>
-          <w:sz w:val="28"/>
-        </w:rPr>
-        <w:t>В.Г. Красько</w:t>
-      </w:r>
-      <w:r>
-        <w:rPr>
-          <w:sz w:val="28"/>
-        </w:rPr>
-        <w:t>]</w:t>
-      </w:r>
-      <w:r>
-        <w:rPr>
-          <w:sz w:val="28"/>
-        </w:rPr>
-        <w:t xml:space="preserve">. Но стереотипы, в отличие от предрассудков, которые не приносят </w:t>
-      </w:r>
-      <w:proofErr w:type="spellStart"/>
-      <w:r>
-        <w:rPr>
-          <w:sz w:val="28"/>
-        </w:rPr>
-        <w:t>никакои</w:t>
-      </w:r>
-      <w:proofErr w:type="spellEnd"/>
-      <w:r>
-        <w:rPr>
-          <w:sz w:val="28"/>
-        </w:rPr>
-        <w:t xml:space="preserve">̆ пользы, </w:t>
+        <w:t xml:space="preserve">̆ коммуникации, могут быть как положительными, так и отрицательными. Но стереотипы, в отличие от предрассудков, которые не приносят </w:t>
+      </w:r>
+      <w:r>
+        <w:rPr>
+          <w:sz w:val="28"/>
+        </w:rPr>
+        <w:t>никако</w:t>
+      </w:r>
+      <w:r>
+        <w:rPr>
+          <w:sz w:val="28"/>
+        </w:rPr>
+        <w:t>й</w:t>
+      </w:r>
+      <w:r>
+        <w:rPr>
+          <w:sz w:val="28"/>
+        </w:rPr>
+        <w:t xml:space="preserve"> пользы, </w:t>
       </w:r>
       <w:proofErr w:type="spellStart"/>
       <w:r>
@@ -4439,6 +4776,7 @@
       </w:pPr>
       <w:bookmarkStart w:id="6" w:name="_Toc25530322"/>
       <w:r>
+        <w:lastRenderedPageBreak/>
         <w:t>Список использованных источников</w:t>
       </w:r>
       <w:bookmarkEnd w:id="6"/>
@@ -4488,7 +4826,19 @@
         <w:rPr>
           <w:sz w:val="28"/>
         </w:rPr>
-        <w:t>Электронный ресурс</w:t>
+        <w:t>Электронны</w:t>
+      </w:r>
+      <w:r>
+        <w:rPr>
+          <w:sz w:val="28"/>
+        </w:rPr>
+        <w:t>й</w:t>
+      </w:r>
+      <w:r>
+        <w:rPr>
+          <w:sz w:val="28"/>
+        </w:rPr>
+        <w:t xml:space="preserve"> ресурс</w:t>
       </w:r>
       <w:r>
         <w:rPr>
@@ -4544,13 +4894,7 @@
         <w:rPr>
           <w:sz w:val="28"/>
         </w:rPr>
-        <w:t xml:space="preserve"> 2012</w:t>
-      </w:r>
-      <w:r>
-        <w:rPr>
-          <w:sz w:val="28"/>
-        </w:rPr>
-        <w:t>.</w:t>
+        <w:t xml:space="preserve"> 2012.</w:t>
       </w:r>
     </w:p>
     <w:p>
@@ -4606,14 +4950,32 @@
         <w:rPr>
           <w:sz w:val="28"/>
         </w:rPr>
-        <w:t xml:space="preserve">Новицкий И. Я. Управление </w:t>
-      </w:r>
-      <w:proofErr w:type="spellStart"/>
-      <w:r>
-        <w:rPr>
-          <w:sz w:val="28"/>
-        </w:rPr>
-        <w:t>этнополитикой</w:t>
+        <w:t>Новицки</w:t>
+      </w:r>
+      <w:r>
+        <w:rPr>
+          <w:sz w:val="28"/>
+        </w:rPr>
+        <w:t>й</w:t>
+      </w:r>
+      <w:r>
+        <w:rPr>
+          <w:sz w:val="28"/>
+        </w:rPr>
+        <w:t xml:space="preserve"> И. Я. Управление </w:t>
+      </w:r>
+      <w:proofErr w:type="spellStart"/>
+      <w:r>
+        <w:rPr>
+          <w:sz w:val="28"/>
+        </w:rPr>
+        <w:t>этнополитико</w:t>
+      </w:r>
+      <w:r>
+        <w:rPr>
+          <w:sz w:val="28"/>
+        </w:rPr>
+        <w:t>й</w:t>
       </w:r>
       <w:proofErr w:type="spellEnd"/>
       <w:r>
@@ -4670,6 +5032,7 @@
         <w:docPartUnique/>
       </w:docPartObj>
     </w:sdtPr>
+    <w:sdtEndPr/>
     <w:sdtContent>
       <w:p>
         <w:pPr>
@@ -4689,7 +5052,7 @@
           <w:rPr>
             <w:noProof/>
           </w:rPr>
-          <w:t>10</w:t>
+          <w:t>4</w:t>
         </w:r>
         <w:r>
           <w:fldChar w:fldCharType="end"/>
@@ -5711,7 +6074,7 @@
 </file>
 
 <file path=customXml/itemProps1.xml><?xml version="1.0" encoding="utf-8"?>
-<ds:datastoreItem xmlns:ds="http://schemas.openxmlformats.org/officeDocument/2006/customXml" ds:itemID="{7F48BB21-2FC3-4FB6-AB5A-08E01974C603}">
+<ds:datastoreItem xmlns:ds="http://schemas.openxmlformats.org/officeDocument/2006/customXml" ds:itemID="{D7C2B452-EBB9-4815-9696-F69490401719}">
   <ds:schemaRefs>
     <ds:schemaRef ds:uri="http://schemas.openxmlformats.org/officeDocument/2006/bibliography"/>
   </ds:schemaRefs>
